--- a/EXP 22(Histogram for airpassengers).docx
+++ b/EXP 22(Histogram for airpassengers).docx
@@ -5,9 +5,9 @@
     <w:p>
       <w:r>
         <w:drawing>
-          <wp:inline distT="0" distB="0" distL="0" distR="0" wp14:anchorId="305E71C4" wp14:editId="55B185EA">
-            <wp:extent cx="4520565" cy="2546048"/>
-            <wp:effectExtent l="0" t="0" r="0" b="6985"/>
+          <wp:inline distT="0" distB="0" distL="0" distR="0" wp14:anchorId="4481C53F" wp14:editId="46EB8472">
+            <wp:extent cx="5943600" cy="3343275"/>
+            <wp:effectExtent l="0" t="0" r="0" b="9525"/>
             <wp:docPr id="1" name="Picture 1"/>
             <wp:cNvGraphicFramePr>
               <a:graphicFrameLocks xmlns:a="http://schemas.openxmlformats.org/drawingml/2006/main" noChangeAspect="1"/>
@@ -19,27 +19,20 @@
                     <pic:cNvPr id="1" name=""/>
                     <pic:cNvPicPr/>
                   </pic:nvPicPr>
-                  <pic:blipFill rotWithShape="1">
+                  <pic:blipFill>
                     <a:blip r:embed="rId4"/>
-                    <a:srcRect l="9067" t="8467" r="14836" b="15339"/>
-                    <a:stretch/>
+                    <a:stretch>
+                      <a:fillRect/>
+                    </a:stretch>
                   </pic:blipFill>
-                  <pic:spPr bwMode="auto">
+                  <pic:spPr>
                     <a:xfrm>
                       <a:off x="0" y="0"/>
-                      <a:ext cx="4522931" cy="2547381"/>
+                      <a:ext cx="5943600" cy="3343275"/>
                     </a:xfrm>
                     <a:prstGeom prst="rect">
                       <a:avLst/>
                     </a:prstGeom>
-                    <a:ln>
-                      <a:noFill/>
-                    </a:ln>
-                    <a:extLst>
-                      <a:ext uri="{53640926-AAD7-44D8-BBD7-CCE9431645EC}">
-                        <a14:shadowObscured xmlns:a14="http://schemas.microsoft.com/office/drawing/2010/main"/>
-                      </a:ext>
-                    </a:extLst>
                   </pic:spPr>
                 </pic:pic>
               </a:graphicData>
